--- a/one_day.docx
+++ b/one_day.docx
@@ -7,9 +7,6 @@
         <w:pStyle w:val="a8"/>
         <w:spacing w:line="160" w:lineRule="exact"/>
         <w:jc w:val="both"/>
-        <w:rPr>
-          <w:rFonts w:hint="eastAsia"/>
-        </w:rPr>
       </w:pPr>
     </w:p>
     <w:tbl>
@@ -256,7 +253,7 @@
                 <w:tab w:val="left" w:pos="4875"/>
               </w:tabs>
               <w:rPr>
-                <w:rFonts w:ascii="굴림" w:eastAsia="굴림" w:hAnsi="굴림" w:hint="eastAsia"/>
+                <w:rFonts w:ascii="굴림" w:eastAsia="굴림" w:hAnsi="굴림"/>
               </w:rPr>
             </w:pPr>
             <w:proofErr w:type="spellStart"/>
@@ -357,20 +354,40 @@
             <w:pPr>
               <w:jc w:val="left"/>
               <w:rPr>
+                <w:rFonts w:ascii="굴림" w:eastAsia="굴림" w:hAnsi="굴림"/>
+              </w:rPr>
+            </w:pPr>
+            <w:r>
+              <w:rPr>
+                <w:rFonts w:ascii="굴림" w:eastAsia="굴림" w:hAnsi="굴림"/>
+              </w:rPr>
+              <w:t>*git</w:t>
+            </w:r>
+            <w:r>
+              <w:rPr>
+                <w:rFonts w:ascii="굴림" w:eastAsia="굴림" w:hAnsi="굴림"/>
+              </w:rPr>
+              <w:t xml:space="preserve"> &amp; </w:t>
+            </w:r>
+            <w:proofErr w:type="spellStart"/>
+            <w:r>
+              <w:rPr>
                 <w:rFonts w:ascii="굴림" w:eastAsia="굴림" w:hAnsi="굴림" w:hint="eastAsia"/>
               </w:rPr>
-            </w:pPr>
-            <w:r>
-              <w:rPr>
-                <w:rFonts w:ascii="굴림" w:eastAsia="굴림" w:hAnsi="굴림" w:hint="eastAsia"/>
-              </w:rPr>
-              <w:t>G</w:t>
+              <w:t>g</w:t>
             </w:r>
             <w:r>
               <w:rPr>
                 <w:rFonts w:ascii="굴림" w:eastAsia="굴림" w:hAnsi="굴림"/>
               </w:rPr>
-              <w:t xml:space="preserve">IT &amp; GITHUB </w:t>
+              <w:t>ithub</w:t>
+            </w:r>
+            <w:proofErr w:type="spellEnd"/>
+            <w:r>
+              <w:rPr>
+                <w:rFonts w:ascii="굴림" w:eastAsia="굴림" w:hAnsi="굴림"/>
+              </w:rPr>
+              <w:t xml:space="preserve"> </w:t>
             </w:r>
             <w:r>
               <w:rPr>
@@ -388,6 +405,12 @@
             </w:pPr>
             <w:r>
               <w:rPr>
+                <w:rFonts w:ascii="굴림" w:eastAsia="굴림" w:hAnsi="굴림"/>
+              </w:rPr>
+              <w:t>*</w:t>
+            </w:r>
+            <w:r>
+              <w:rPr>
                 <w:rFonts w:ascii="굴림" w:eastAsia="굴림" w:hAnsi="굴림" w:hint="eastAsia"/>
               </w:rPr>
               <w:t>s</w:t>
@@ -421,9 +444,509 @@
             <w:pPr>
               <w:jc w:val="left"/>
               <w:rPr>
+                <w:rFonts w:ascii="굴림" w:eastAsia="굴림" w:hAnsi="굴림"/>
+              </w:rPr>
+            </w:pPr>
+            <w:r>
+              <w:rPr>
                 <w:rFonts w:ascii="굴림" w:eastAsia="굴림" w:hAnsi="굴림" w:hint="eastAsia"/>
               </w:rPr>
+              <w:t>*</w:t>
+            </w:r>
+            <w:r>
+              <w:rPr>
+                <w:rFonts w:ascii="굴림" w:eastAsia="굴림" w:hAnsi="굴림" w:hint="eastAsia"/>
+              </w:rPr>
+              <w:t>파일을 생성하고 들어갈 때 마우스를 사용하지 않고 p</w:t>
+            </w:r>
+            <w:r>
+              <w:rPr>
+                <w:rFonts w:ascii="굴림" w:eastAsia="굴림" w:hAnsi="굴림"/>
+              </w:rPr>
+              <w:t xml:space="preserve">ower shell </w:t>
+            </w:r>
+            <w:r>
+              <w:rPr>
+                <w:rFonts w:ascii="굴림" w:eastAsia="굴림" w:hAnsi="굴림" w:hint="eastAsia"/>
+              </w:rPr>
+              <w:t xml:space="preserve">을 활용한 </w:t>
+            </w:r>
+            <w:proofErr w:type="gramStart"/>
+            <w:r>
+              <w:rPr>
+                <w:rFonts w:ascii="굴림" w:eastAsia="굴림" w:hAnsi="굴림" w:hint="eastAsia"/>
+              </w:rPr>
+              <w:t xml:space="preserve">방법 </w:t>
+            </w:r>
+            <w:r>
+              <w:rPr>
+                <w:rFonts w:ascii="굴림" w:eastAsia="굴림" w:hAnsi="굴림"/>
+              </w:rPr>
+              <w:t>:</w:t>
+            </w:r>
+            <w:proofErr w:type="gramEnd"/>
+            <w:r>
+              <w:rPr>
+                <w:rFonts w:ascii="굴림" w:eastAsia="굴림" w:hAnsi="굴림"/>
+              </w:rPr>
+              <w:t xml:space="preserve"> </w:t>
+            </w:r>
+            <w:r>
+              <w:rPr>
+                <w:rFonts w:ascii="굴림" w:eastAsia="굴림" w:hAnsi="굴림" w:hint="eastAsia"/>
+              </w:rPr>
+              <w:t>c</w:t>
+            </w:r>
+            <w:r>
+              <w:rPr>
+                <w:rFonts w:ascii="굴림" w:eastAsia="굴림" w:hAnsi="굴림"/>
+              </w:rPr>
+              <w:t xml:space="preserve">d , </w:t>
+            </w:r>
+            <w:r>
+              <w:rPr>
+                <w:rFonts w:ascii="굴림" w:eastAsia="굴림" w:hAnsi="굴림" w:hint="eastAsia"/>
+              </w:rPr>
+              <w:t>m</w:t>
+            </w:r>
+            <w:r>
+              <w:rPr>
+                <w:rFonts w:ascii="굴림" w:eastAsia="굴림" w:hAnsi="굴림"/>
+              </w:rPr>
+              <w:t>d</w:t>
+            </w:r>
+          </w:p>
+          <w:p>
+            <w:pPr>
+              <w:jc w:val="left"/>
+              <w:rPr>
+                <w:rFonts w:ascii="굴림" w:eastAsia="굴림" w:hAnsi="굴림"/>
+              </w:rPr>
             </w:pPr>
+            <w:r>
+              <w:rPr>
+                <w:rFonts w:ascii="굴림" w:eastAsia="굴림" w:hAnsi="굴림" w:hint="eastAsia"/>
+              </w:rPr>
+              <w:t>*</w:t>
+            </w:r>
+            <w:proofErr w:type="gramStart"/>
+            <w:r>
+              <w:rPr>
+                <w:rFonts w:ascii="굴림" w:eastAsia="굴림" w:hAnsi="굴림"/>
+              </w:rPr>
+              <w:t>ls :</w:t>
+            </w:r>
+            <w:proofErr w:type="gramEnd"/>
+            <w:r>
+              <w:rPr>
+                <w:rFonts w:ascii="굴림" w:eastAsia="굴림" w:hAnsi="굴림"/>
+              </w:rPr>
+              <w:t xml:space="preserve"> </w:t>
+            </w:r>
+            <w:r>
+              <w:rPr>
+                <w:rFonts w:ascii="굴림" w:eastAsia="굴림" w:hAnsi="굴림" w:hint="eastAsia"/>
+              </w:rPr>
+              <w:t>현재 위치해 있는 폴더에 있는 파일확인</w:t>
+            </w:r>
+          </w:p>
+          <w:p>
+            <w:pPr>
+              <w:jc w:val="left"/>
+              <w:rPr>
+                <w:rFonts w:ascii="굴림" w:eastAsia="굴림" w:hAnsi="굴림" w:hint="eastAsia"/>
+              </w:rPr>
+            </w:pPr>
+            <w:r>
+              <w:rPr>
+                <w:rFonts w:ascii="굴림" w:eastAsia="굴림" w:hAnsi="굴림" w:hint="eastAsia"/>
+              </w:rPr>
+              <w:t>*</w:t>
+            </w:r>
+            <w:r>
+              <w:rPr>
+                <w:rFonts w:ascii="굴림" w:eastAsia="굴림" w:hAnsi="굴림"/>
+              </w:rPr>
+              <w:t>type (</w:t>
+            </w:r>
+            <w:r>
+              <w:rPr>
+                <w:rFonts w:ascii="굴림" w:eastAsia="굴림" w:hAnsi="굴림" w:hint="eastAsia"/>
+              </w:rPr>
+              <w:t>파일명+확장자</w:t>
+            </w:r>
+            <w:proofErr w:type="gramStart"/>
+            <w:r>
+              <w:rPr>
+                <w:rFonts w:ascii="굴림" w:eastAsia="굴림" w:hAnsi="굴림" w:hint="eastAsia"/>
+              </w:rPr>
+              <w:t>)</w:t>
+            </w:r>
+            <w:r>
+              <w:rPr>
+                <w:rFonts w:ascii="굴림" w:eastAsia="굴림" w:hAnsi="굴림"/>
+              </w:rPr>
+              <w:t xml:space="preserve"> :</w:t>
+            </w:r>
+            <w:proofErr w:type="gramEnd"/>
+            <w:r>
+              <w:rPr>
+                <w:rFonts w:ascii="굴림" w:eastAsia="굴림" w:hAnsi="굴림"/>
+              </w:rPr>
+              <w:t xml:space="preserve"> </w:t>
+            </w:r>
+            <w:r>
+              <w:rPr>
+                <w:rFonts w:ascii="굴림" w:eastAsia="굴림" w:hAnsi="굴림" w:hint="eastAsia"/>
+              </w:rPr>
+              <w:t xml:space="preserve">파일의 </w:t>
+            </w:r>
+            <w:proofErr w:type="spellStart"/>
+            <w:r>
+              <w:rPr>
+                <w:rFonts w:ascii="굴림" w:eastAsia="굴림" w:hAnsi="굴림" w:hint="eastAsia"/>
+              </w:rPr>
+              <w:t>쓰여져있는</w:t>
+            </w:r>
+            <w:proofErr w:type="spellEnd"/>
+            <w:r>
+              <w:rPr>
+                <w:rFonts w:ascii="굴림" w:eastAsia="굴림" w:hAnsi="굴림" w:hint="eastAsia"/>
+              </w:rPr>
+              <w:t xml:space="preserve"> 내용 확인</w:t>
+            </w:r>
+          </w:p>
+          <w:p>
+            <w:pPr>
+              <w:jc w:val="left"/>
+              <w:rPr>
+                <w:rFonts w:eastAsia="굴림"/>
+              </w:rPr>
+            </w:pPr>
+            <w:r>
+              <w:rPr>
+                <w:rFonts w:eastAsia="굴림"/>
+              </w:rPr>
+              <w:t>*</w:t>
+            </w:r>
+            <w:proofErr w:type="gramStart"/>
+            <w:r>
+              <w:rPr>
+                <w:rFonts w:eastAsia="굴림" w:hint="eastAsia"/>
+              </w:rPr>
+              <w:t>g</w:t>
+            </w:r>
+            <w:r>
+              <w:rPr>
+                <w:rFonts w:eastAsia="굴림"/>
+              </w:rPr>
+              <w:t xml:space="preserve">it </w:t>
+            </w:r>
+            <w:r>
+              <w:rPr>
+                <w:rFonts w:eastAsia="굴림" w:hint="eastAsia"/>
+              </w:rPr>
+              <w:t>에서</w:t>
+            </w:r>
+            <w:proofErr w:type="gramEnd"/>
+            <w:r>
+              <w:rPr>
+                <w:rFonts w:eastAsia="굴림" w:hint="eastAsia"/>
+              </w:rPr>
+              <w:t xml:space="preserve"> </w:t>
+            </w:r>
+            <w:r>
+              <w:rPr>
+                <w:rFonts w:eastAsia="굴림" w:hint="eastAsia"/>
+              </w:rPr>
+              <w:t>작업자로</w:t>
+            </w:r>
+            <w:r>
+              <w:rPr>
+                <w:rFonts w:eastAsia="굴림" w:hint="eastAsia"/>
+              </w:rPr>
+              <w:t>,</w:t>
+            </w:r>
+            <w:r>
+              <w:rPr>
+                <w:rFonts w:eastAsia="굴림"/>
+              </w:rPr>
+              <w:t xml:space="preserve"> </w:t>
+            </w:r>
+            <w:r>
+              <w:rPr>
+                <w:rFonts w:eastAsia="굴림" w:hint="eastAsia"/>
+              </w:rPr>
+              <w:t>작업자에서</w:t>
+            </w:r>
+            <w:r>
+              <w:rPr>
+                <w:rFonts w:eastAsia="굴림" w:hint="eastAsia"/>
+              </w:rPr>
+              <w:t xml:space="preserve"> </w:t>
+            </w:r>
+            <w:r>
+              <w:rPr>
+                <w:rFonts w:eastAsia="굴림"/>
+              </w:rPr>
+              <w:t>git</w:t>
+            </w:r>
+            <w:r>
+              <w:rPr>
+                <w:rFonts w:eastAsia="굴림" w:hint="eastAsia"/>
+              </w:rPr>
+              <w:t>으로</w:t>
+            </w:r>
+            <w:r>
+              <w:rPr>
+                <w:rFonts w:eastAsia="굴림" w:hint="eastAsia"/>
+              </w:rPr>
+              <w:t xml:space="preserve"> </w:t>
+            </w:r>
+            <w:r>
+              <w:rPr>
+                <w:rFonts w:eastAsia="굴림" w:hint="eastAsia"/>
+              </w:rPr>
+              <w:t>작업</w:t>
+            </w:r>
+            <w:r>
+              <w:rPr>
+                <w:rFonts w:eastAsia="굴림" w:hint="eastAsia"/>
+              </w:rPr>
+              <w:t xml:space="preserve"> </w:t>
+            </w:r>
+            <w:r>
+              <w:rPr>
+                <w:rFonts w:eastAsia="굴림" w:hint="eastAsia"/>
+              </w:rPr>
+              <w:t>내용을</w:t>
+            </w:r>
+            <w:r>
+              <w:rPr>
+                <w:rFonts w:eastAsia="굴림" w:hint="eastAsia"/>
+              </w:rPr>
+              <w:t xml:space="preserve"> </w:t>
+            </w:r>
+            <w:r>
+              <w:rPr>
+                <w:rFonts w:eastAsia="굴림" w:hint="eastAsia"/>
+              </w:rPr>
+              <w:t>보내는</w:t>
+            </w:r>
+            <w:r>
+              <w:rPr>
+                <w:rFonts w:eastAsia="굴림" w:hint="eastAsia"/>
+              </w:rPr>
+              <w:t xml:space="preserve"> </w:t>
+            </w:r>
+            <w:r>
+              <w:rPr>
+                <w:rFonts w:eastAsia="굴림" w:hint="eastAsia"/>
+              </w:rPr>
+              <w:t>방법</w:t>
+            </w:r>
+          </w:p>
+          <w:p>
+            <w:pPr>
+              <w:jc w:val="left"/>
+              <w:rPr>
+                <w:rFonts w:ascii="굴림" w:eastAsia="굴림" w:hAnsi="굴림"/>
+              </w:rPr>
+            </w:pPr>
+            <w:r>
+              <w:rPr>
+                <w:rFonts w:ascii="굴림" w:eastAsia="굴림" w:hAnsi="굴림"/>
+              </w:rPr>
+              <w:t>*</w:t>
+            </w:r>
+            <w:r>
+              <w:rPr>
+                <w:rFonts w:ascii="굴림" w:eastAsia="굴림" w:hAnsi="굴림" w:hint="eastAsia"/>
+              </w:rPr>
+              <w:t>g</w:t>
+            </w:r>
+            <w:r>
+              <w:rPr>
+                <w:rFonts w:ascii="굴림" w:eastAsia="굴림" w:hAnsi="굴림"/>
+              </w:rPr>
+              <w:t xml:space="preserve">it </w:t>
+            </w:r>
+            <w:proofErr w:type="gramStart"/>
+            <w:r>
+              <w:rPr>
+                <w:rFonts w:ascii="굴림" w:eastAsia="굴림" w:hAnsi="굴림"/>
+              </w:rPr>
+              <w:t>pull ,</w:t>
+            </w:r>
+            <w:proofErr w:type="gramEnd"/>
+            <w:r>
+              <w:rPr>
+                <w:rFonts w:ascii="굴림" w:eastAsia="굴림" w:hAnsi="굴림"/>
+              </w:rPr>
+              <w:t xml:space="preserve"> git push </w:t>
+            </w:r>
+          </w:p>
+          <w:p>
+            <w:pPr>
+              <w:jc w:val="left"/>
+              <w:rPr>
+                <w:rFonts w:ascii="굴림" w:eastAsia="굴림" w:hAnsi="굴림"/>
+              </w:rPr>
+            </w:pPr>
+            <w:r>
+              <w:rPr>
+                <w:rFonts w:ascii="굴림" w:eastAsia="굴림" w:hAnsi="굴림"/>
+              </w:rPr>
+              <w:t>*</w:t>
+            </w:r>
+            <w:r>
+              <w:rPr>
+                <w:rFonts w:ascii="굴림" w:eastAsia="굴림" w:hAnsi="굴림" w:hint="eastAsia"/>
+              </w:rPr>
+              <w:t>g</w:t>
+            </w:r>
+            <w:r>
+              <w:rPr>
+                <w:rFonts w:ascii="굴림" w:eastAsia="굴림" w:hAnsi="굴림"/>
+              </w:rPr>
+              <w:t xml:space="preserve">it </w:t>
+            </w:r>
+            <w:r>
+              <w:rPr>
+                <w:rFonts w:ascii="굴림" w:eastAsia="굴림" w:hAnsi="굴림" w:hint="eastAsia"/>
+              </w:rPr>
+              <w:t xml:space="preserve">사용자 이름과 주소 등록 및 </w:t>
+            </w:r>
+            <w:proofErr w:type="gramStart"/>
+            <w:r>
+              <w:rPr>
+                <w:rFonts w:ascii="굴림" w:eastAsia="굴림" w:hAnsi="굴림" w:hint="eastAsia"/>
+              </w:rPr>
+              <w:t xml:space="preserve">확인 </w:t>
+            </w:r>
+            <w:r>
+              <w:rPr>
+                <w:rFonts w:ascii="굴림" w:eastAsia="굴림" w:hAnsi="굴림"/>
+              </w:rPr>
+              <w:t>:</w:t>
+            </w:r>
+            <w:proofErr w:type="gramEnd"/>
+            <w:r>
+              <w:rPr>
+                <w:rFonts w:ascii="굴림" w:eastAsia="굴림" w:hAnsi="굴림"/>
+              </w:rPr>
+              <w:t xml:space="preserve"> </w:t>
+            </w:r>
+            <w:r>
+              <w:rPr>
+                <w:rFonts w:ascii="굴림" w:eastAsia="굴림" w:hAnsi="굴림" w:hint="eastAsia"/>
+              </w:rPr>
+              <w:t>g</w:t>
+            </w:r>
+            <w:r>
+              <w:rPr>
+                <w:rFonts w:ascii="굴림" w:eastAsia="굴림" w:hAnsi="굴림"/>
+              </w:rPr>
+              <w:t>it config – global user.name/email</w:t>
+            </w:r>
+          </w:p>
+          <w:p>
+            <w:pPr>
+              <w:jc w:val="left"/>
+              <w:rPr>
+                <w:rFonts w:ascii="굴림" w:eastAsia="굴림" w:hAnsi="굴림"/>
+              </w:rPr>
+            </w:pPr>
+            <w:r>
+              <w:rPr>
+                <w:rFonts w:ascii="굴림" w:eastAsia="굴림" w:hAnsi="굴림" w:hint="eastAsia"/>
+              </w:rPr>
+              <w:t>*</w:t>
+            </w:r>
+            <w:r>
+              <w:rPr>
+                <w:rFonts w:ascii="굴림" w:eastAsia="굴림" w:hAnsi="굴림"/>
+              </w:rPr>
+              <w:t xml:space="preserve">clone </w:t>
+            </w:r>
+            <w:proofErr w:type="gramStart"/>
+            <w:r>
+              <w:rPr>
+                <w:rFonts w:ascii="굴림" w:eastAsia="굴림" w:hAnsi="굴림" w:hint="eastAsia"/>
+              </w:rPr>
+              <w:t xml:space="preserve">생성 </w:t>
+            </w:r>
+            <w:r>
+              <w:rPr>
+                <w:rFonts w:ascii="굴림" w:eastAsia="굴림" w:hAnsi="굴림"/>
+              </w:rPr>
+              <w:t>:</w:t>
+            </w:r>
+            <w:proofErr w:type="gramEnd"/>
+            <w:r>
+              <w:rPr>
+                <w:rFonts w:ascii="굴림" w:eastAsia="굴림" w:hAnsi="굴림"/>
+              </w:rPr>
+              <w:t xml:space="preserve"> git clone (</w:t>
+            </w:r>
+            <w:r>
+              <w:rPr>
+                <w:rFonts w:ascii="굴림" w:eastAsia="굴림" w:hAnsi="굴림" w:hint="eastAsia"/>
+              </w:rPr>
+              <w:t>주소복사)</w:t>
+            </w:r>
+          </w:p>
+          <w:p>
+            <w:pPr>
+              <w:jc w:val="left"/>
+              <w:rPr>
+                <w:rFonts w:ascii="굴림" w:eastAsia="굴림" w:hAnsi="굴림" w:hint="eastAsia"/>
+              </w:rPr>
+            </w:pPr>
+            <w:proofErr w:type="gramStart"/>
+            <w:r>
+              <w:rPr>
+                <w:rFonts w:ascii="굴림" w:eastAsia="굴림" w:hAnsi="굴림" w:hint="eastAsia"/>
+              </w:rPr>
+              <w:t xml:space="preserve">추신 </w:t>
+            </w:r>
+            <w:r>
+              <w:rPr>
+                <w:rFonts w:ascii="굴림" w:eastAsia="굴림" w:hAnsi="굴림"/>
+              </w:rPr>
+              <w:t>:</w:t>
+            </w:r>
+            <w:proofErr w:type="gramEnd"/>
+            <w:r>
+              <w:rPr>
+                <w:rFonts w:ascii="굴림" w:eastAsia="굴림" w:hAnsi="굴림"/>
+              </w:rPr>
+              <w:t xml:space="preserve"> </w:t>
+            </w:r>
+            <w:r>
+              <w:rPr>
+                <w:rFonts w:ascii="굴림" w:eastAsia="굴림" w:hAnsi="굴림" w:hint="eastAsia"/>
+              </w:rPr>
+              <w:t xml:space="preserve">한글명의 폴더에 </w:t>
+            </w:r>
+            <w:r>
+              <w:rPr>
+                <w:rFonts w:ascii="굴림" w:eastAsia="굴림" w:hAnsi="굴림"/>
+              </w:rPr>
+              <w:t>git</w:t>
+            </w:r>
+            <w:r>
+              <w:rPr>
+                <w:rFonts w:ascii="굴림" w:eastAsia="굴림" w:hAnsi="굴림" w:hint="eastAsia"/>
+              </w:rPr>
+              <w:t>을 설치했다가 많이 고생했다</w:t>
+            </w:r>
+            <w:r>
+              <w:rPr>
+                <w:rFonts w:ascii="굴림" w:eastAsia="굴림" w:hAnsi="굴림"/>
+              </w:rPr>
+              <w:t>…</w:t>
+            </w:r>
           </w:p>
         </w:tc>
       </w:tr>
@@ -465,11 +988,98 @@
               <w:jc w:val="left"/>
               <w:rPr>
                 <w:rFonts w:eastAsia="굴림" w:hint="eastAsia"/>
+                <w:color w:val="0070C0"/>
               </w:rPr>
             </w:pPr>
             <w:r>
               <w:rPr>
                 <w:rFonts w:eastAsia="굴림"/>
+                <w:color w:val="0070C0"/>
+              </w:rPr>
+              <w:t>*</w:t>
+            </w:r>
+            <w:r>
+              <w:rPr>
+                <w:rFonts w:eastAsia="굴림" w:hint="eastAsia"/>
+                <w:color w:val="0070C0"/>
+              </w:rPr>
+              <w:t>b</w:t>
+            </w:r>
+            <w:r>
+              <w:rPr>
+                <w:rFonts w:eastAsia="굴림"/>
+                <w:color w:val="0070C0"/>
+              </w:rPr>
+              <w:t>ranch</w:t>
+            </w:r>
+            <w:r>
+              <w:rPr>
+                <w:rFonts w:eastAsia="굴림" w:hint="eastAsia"/>
+                <w:color w:val="0070C0"/>
+              </w:rPr>
+              <w:t>관련된</w:t>
+            </w:r>
+            <w:r>
+              <w:rPr>
+                <w:rFonts w:eastAsia="굴림" w:hint="eastAsia"/>
+                <w:color w:val="0070C0"/>
+              </w:rPr>
+              <w:t xml:space="preserve"> </w:t>
+            </w:r>
+            <w:r>
+              <w:rPr>
+                <w:rFonts w:eastAsia="굴림" w:hint="eastAsia"/>
+                <w:color w:val="0070C0"/>
+              </w:rPr>
+              <w:t>내용이</w:t>
+            </w:r>
+            <w:r>
+              <w:rPr>
+                <w:rFonts w:eastAsia="굴림" w:hint="eastAsia"/>
+                <w:color w:val="0070C0"/>
+              </w:rPr>
+              <w:t xml:space="preserve"> </w:t>
+            </w:r>
+            <w:proofErr w:type="gramStart"/>
+            <w:r>
+              <w:rPr>
+                <w:rFonts w:eastAsia="굴림" w:hint="eastAsia"/>
+                <w:color w:val="0070C0"/>
+              </w:rPr>
+              <w:t>주</w:t>
+            </w:r>
+            <w:r>
+              <w:rPr>
+                <w:rFonts w:eastAsia="굴림" w:hint="eastAsia"/>
+                <w:color w:val="0070C0"/>
+              </w:rPr>
+              <w:t xml:space="preserve"> </w:t>
+            </w:r>
+            <w:r>
+              <w:rPr>
+                <w:rFonts w:eastAsia="굴림" w:hint="eastAsia"/>
+                <w:color w:val="0070C0"/>
+              </w:rPr>
+              <w:t>였음</w:t>
+            </w:r>
+            <w:proofErr w:type="gramEnd"/>
+          </w:p>
+          <w:p>
+            <w:pPr>
+              <w:jc w:val="left"/>
+              <w:rPr>
+                <w:rFonts w:eastAsia="굴림"/>
+              </w:rPr>
+            </w:pPr>
+            <w:r>
+              <w:rPr>
+                <w:rFonts w:eastAsia="굴림"/>
+              </w:rPr>
+              <w:t>*</w:t>
+            </w:r>
+            <w:r>
+              <w:rPr>
+                <w:rFonts w:eastAsia="굴림"/>
               </w:rPr>
               <w:t xml:space="preserve">branch </w:t>
             </w:r>
@@ -541,9 +1151,486 @@
             </w:r>
             <w:r>
               <w:rPr>
+                <w:rFonts w:eastAsia="굴림" w:hint="eastAsia"/>
+              </w:rPr>
+              <w:t>r</w:t>
+            </w:r>
+            <w:r>
+              <w:rPr>
                 <w:rFonts w:eastAsia="굴림"/>
               </w:rPr>
-              <w:t>ranch</w:t>
+              <w:t xml:space="preserve">anch </w:t>
+            </w:r>
+          </w:p>
+          <w:p>
+            <w:pPr>
+              <w:jc w:val="left"/>
+              <w:rPr>
+                <w:rFonts w:eastAsia="굴림"/>
+              </w:rPr>
+            </w:pPr>
+            <w:r>
+              <w:rPr>
+                <w:rFonts w:eastAsia="굴림"/>
+              </w:rPr>
+              <w:t>*</w:t>
+            </w:r>
+            <w:proofErr w:type="gramStart"/>
+            <w:r>
+              <w:rPr>
+                <w:rFonts w:eastAsia="굴림" w:hint="eastAsia"/>
+              </w:rPr>
+              <w:t>g</w:t>
+            </w:r>
+            <w:r>
+              <w:rPr>
+                <w:rFonts w:eastAsia="굴림"/>
+              </w:rPr>
+              <w:t xml:space="preserve">it </w:t>
+            </w:r>
+            <w:r>
+              <w:rPr>
+                <w:rFonts w:eastAsia="굴림" w:hint="eastAsia"/>
+              </w:rPr>
+              <w:t>에서</w:t>
+            </w:r>
+            <w:proofErr w:type="gramEnd"/>
+            <w:r>
+              <w:rPr>
+                <w:rFonts w:eastAsia="굴림" w:hint="eastAsia"/>
+              </w:rPr>
+              <w:t xml:space="preserve"> </w:t>
+            </w:r>
+            <w:r>
+              <w:rPr>
+                <w:rFonts w:eastAsia="굴림" w:hint="eastAsia"/>
+              </w:rPr>
+              <w:t>작업자로</w:t>
+            </w:r>
+            <w:r>
+              <w:rPr>
+                <w:rFonts w:eastAsia="굴림" w:hint="eastAsia"/>
+              </w:rPr>
+              <w:t xml:space="preserve"> </w:t>
+            </w:r>
+            <w:r>
+              <w:rPr>
+                <w:rFonts w:eastAsia="굴림" w:hint="eastAsia"/>
+              </w:rPr>
+              <w:t>작업자에서</w:t>
+            </w:r>
+            <w:r>
+              <w:rPr>
+                <w:rFonts w:eastAsia="굴림" w:hint="eastAsia"/>
+              </w:rPr>
+              <w:t xml:space="preserve"> </w:t>
+            </w:r>
+            <w:r>
+              <w:rPr>
+                <w:rFonts w:eastAsia="굴림"/>
+              </w:rPr>
+              <w:t>git</w:t>
+            </w:r>
+            <w:r>
+              <w:rPr>
+                <w:rFonts w:eastAsia="굴림" w:hint="eastAsia"/>
+              </w:rPr>
+              <w:t>으로</w:t>
+            </w:r>
+            <w:r>
+              <w:rPr>
+                <w:rFonts w:eastAsia="굴림" w:hint="eastAsia"/>
+              </w:rPr>
+              <w:t xml:space="preserve"> </w:t>
+            </w:r>
+            <w:r>
+              <w:rPr>
+                <w:rFonts w:eastAsia="굴림" w:hint="eastAsia"/>
+              </w:rPr>
+              <w:t>수정한</w:t>
+            </w:r>
+            <w:r>
+              <w:rPr>
+                <w:rFonts w:eastAsia="굴림" w:hint="eastAsia"/>
+              </w:rPr>
+              <w:t xml:space="preserve"> </w:t>
+            </w:r>
+            <w:r>
+              <w:rPr>
+                <w:rFonts w:eastAsia="굴림" w:hint="eastAsia"/>
+              </w:rPr>
+              <w:t>작업</w:t>
+            </w:r>
+            <w:r>
+              <w:rPr>
+                <w:rFonts w:eastAsia="굴림" w:hint="eastAsia"/>
+              </w:rPr>
+              <w:t xml:space="preserve"> </w:t>
+            </w:r>
+            <w:r>
+              <w:rPr>
+                <w:rFonts w:eastAsia="굴림" w:hint="eastAsia"/>
+              </w:rPr>
+              <w:t>내용을</w:t>
+            </w:r>
+            <w:r>
+              <w:rPr>
+                <w:rFonts w:eastAsia="굴림" w:hint="eastAsia"/>
+              </w:rPr>
+              <w:t xml:space="preserve"> </w:t>
+            </w:r>
+            <w:r>
+              <w:rPr>
+                <w:rFonts w:eastAsia="굴림" w:hint="eastAsia"/>
+              </w:rPr>
+              <w:t>올리는</w:t>
+            </w:r>
+            <w:r>
+              <w:rPr>
+                <w:rFonts w:eastAsia="굴림" w:hint="eastAsia"/>
+              </w:rPr>
+              <w:t xml:space="preserve"> </w:t>
+            </w:r>
+            <w:r>
+              <w:rPr>
+                <w:rFonts w:eastAsia="굴림" w:hint="eastAsia"/>
+              </w:rPr>
+              <w:t>방법</w:t>
+            </w:r>
+            <w:r>
+              <w:rPr>
+                <w:rFonts w:eastAsia="굴림" w:hint="eastAsia"/>
+              </w:rPr>
+              <w:t xml:space="preserve"> </w:t>
+            </w:r>
+          </w:p>
+          <w:p>
+            <w:pPr>
+              <w:jc w:val="left"/>
+              <w:rPr>
+                <w:rFonts w:eastAsia="굴림"/>
+              </w:rPr>
+            </w:pPr>
+            <w:r>
+              <w:rPr>
+                <w:rFonts w:eastAsia="굴림"/>
+              </w:rPr>
+              <w:t xml:space="preserve">: git </w:t>
+            </w:r>
+            <w:proofErr w:type="gramStart"/>
+            <w:r>
+              <w:rPr>
+                <w:rFonts w:eastAsia="굴림"/>
+              </w:rPr>
+              <w:t>push ,</w:t>
+            </w:r>
+            <w:proofErr w:type="gramEnd"/>
+            <w:r>
+              <w:rPr>
+                <w:rFonts w:eastAsia="굴림"/>
+              </w:rPr>
+              <w:t xml:space="preserve"> git pull </w:t>
+            </w:r>
+          </w:p>
+          <w:p>
+            <w:pPr>
+              <w:jc w:val="left"/>
+              <w:rPr>
+                <w:rFonts w:eastAsia="굴림"/>
+              </w:rPr>
+            </w:pPr>
+            <w:r>
+              <w:rPr>
+                <w:rFonts w:eastAsia="굴림"/>
+              </w:rPr>
+              <w:t>*</w:t>
+            </w:r>
+            <w:proofErr w:type="gramStart"/>
+            <w:r>
+              <w:rPr>
+                <w:rFonts w:eastAsia="굴림"/>
+              </w:rPr>
+              <w:t xml:space="preserve">Master </w:t>
+            </w:r>
+            <w:r>
+              <w:rPr>
+                <w:rFonts w:eastAsia="굴림" w:hint="eastAsia"/>
+              </w:rPr>
+              <w:t>에서</w:t>
+            </w:r>
+            <w:proofErr w:type="gramEnd"/>
+            <w:r>
+              <w:rPr>
+                <w:rFonts w:eastAsia="굴림" w:hint="eastAsia"/>
+              </w:rPr>
+              <w:t xml:space="preserve"> </w:t>
+            </w:r>
+            <w:r>
+              <w:rPr>
+                <w:rFonts w:eastAsia="굴림"/>
+              </w:rPr>
+              <w:t>branch</w:t>
+            </w:r>
+            <w:r>
+              <w:rPr>
+                <w:rFonts w:eastAsia="굴림" w:hint="eastAsia"/>
+              </w:rPr>
+              <w:t>로</w:t>
+            </w:r>
+            <w:r>
+              <w:rPr>
+                <w:rFonts w:eastAsia="굴림" w:hint="eastAsia"/>
+              </w:rPr>
+              <w:t xml:space="preserve"> </w:t>
+            </w:r>
+            <w:r>
+              <w:rPr>
+                <w:rFonts w:eastAsia="굴림" w:hint="eastAsia"/>
+              </w:rPr>
+              <w:t>서로</w:t>
+            </w:r>
+            <w:r>
+              <w:rPr>
+                <w:rFonts w:eastAsia="굴림" w:hint="eastAsia"/>
+              </w:rPr>
+              <w:t xml:space="preserve"> </w:t>
+            </w:r>
+            <w:r>
+              <w:rPr>
+                <w:rFonts w:eastAsia="굴림" w:hint="eastAsia"/>
+              </w:rPr>
+              <w:t>왔다</w:t>
+            </w:r>
+            <w:r>
+              <w:rPr>
+                <w:rFonts w:eastAsia="굴림" w:hint="eastAsia"/>
+              </w:rPr>
+              <w:t xml:space="preserve"> </w:t>
+            </w:r>
+            <w:r>
+              <w:rPr>
+                <w:rFonts w:eastAsia="굴림" w:hint="eastAsia"/>
+              </w:rPr>
+              <w:t>갔다</w:t>
+            </w:r>
+            <w:r>
+              <w:rPr>
+                <w:rFonts w:eastAsia="굴림" w:hint="eastAsia"/>
+              </w:rPr>
+              <w:t xml:space="preserve"> </w:t>
+            </w:r>
+            <w:r>
+              <w:rPr>
+                <w:rFonts w:eastAsia="굴림" w:hint="eastAsia"/>
+              </w:rPr>
+              <w:t>하는</w:t>
+            </w:r>
+            <w:r>
+              <w:rPr>
+                <w:rFonts w:eastAsia="굴림" w:hint="eastAsia"/>
+              </w:rPr>
+              <w:t xml:space="preserve"> </w:t>
+            </w:r>
+            <w:r>
+              <w:rPr>
+                <w:rFonts w:eastAsia="굴림" w:hint="eastAsia"/>
+              </w:rPr>
+              <w:t>방법</w:t>
+            </w:r>
+          </w:p>
+          <w:p>
+            <w:pPr>
+              <w:jc w:val="left"/>
+              <w:rPr>
+                <w:rFonts w:eastAsia="굴림"/>
+              </w:rPr>
+            </w:pPr>
+            <w:r>
+              <w:rPr>
+                <w:rFonts w:eastAsia="굴림"/>
+              </w:rPr>
+              <w:t xml:space="preserve">Git </w:t>
+            </w:r>
+            <w:proofErr w:type="gramStart"/>
+            <w:r>
+              <w:rPr>
+                <w:rFonts w:eastAsia="굴림"/>
+              </w:rPr>
+              <w:t xml:space="preserve">branch </w:t>
+            </w:r>
+            <w:r>
+              <w:rPr>
+                <w:rFonts w:eastAsia="굴림" w:hint="eastAsia"/>
+              </w:rPr>
+              <w:t>는</w:t>
+            </w:r>
+            <w:proofErr w:type="gramEnd"/>
+            <w:r>
+              <w:rPr>
+                <w:rFonts w:eastAsia="굴림" w:hint="eastAsia"/>
+              </w:rPr>
+              <w:t xml:space="preserve"> </w:t>
+            </w:r>
+            <w:r>
+              <w:rPr>
+                <w:rFonts w:eastAsia="굴림" w:hint="eastAsia"/>
+              </w:rPr>
+              <w:t>현재</w:t>
+            </w:r>
+            <w:r>
+              <w:rPr>
+                <w:rFonts w:eastAsia="굴림" w:hint="eastAsia"/>
+              </w:rPr>
+              <w:t xml:space="preserve"> </w:t>
+            </w:r>
+            <w:r>
+              <w:rPr>
+                <w:rFonts w:eastAsia="굴림" w:hint="eastAsia"/>
+              </w:rPr>
+              <w:t>상태</w:t>
+            </w:r>
+            <w:r>
+              <w:rPr>
+                <w:rFonts w:eastAsia="굴림" w:hint="eastAsia"/>
+              </w:rPr>
+              <w:t>(</w:t>
+            </w:r>
+            <w:r>
+              <w:rPr>
+                <w:rFonts w:eastAsia="굴림"/>
+              </w:rPr>
+              <w:t>?)</w:t>
+            </w:r>
+            <w:r>
+              <w:rPr>
+                <w:rFonts w:eastAsia="굴림" w:hint="eastAsia"/>
+              </w:rPr>
+              <w:t>위치</w:t>
+            </w:r>
+            <w:r>
+              <w:rPr>
+                <w:rFonts w:eastAsia="굴림" w:hint="eastAsia"/>
+              </w:rPr>
+              <w:t>(</w:t>
+            </w:r>
+            <w:r>
+              <w:rPr>
+                <w:rFonts w:eastAsia="굴림"/>
+              </w:rPr>
+              <w:t>?)</w:t>
+            </w:r>
+          </w:p>
+          <w:p>
+            <w:pPr>
+              <w:jc w:val="left"/>
+              <w:rPr>
+                <w:rFonts w:eastAsia="굴림" w:hint="eastAsia"/>
+              </w:rPr>
+            </w:pPr>
+            <w:r>
+              <w:rPr>
+                <w:rFonts w:eastAsia="굴림"/>
+              </w:rPr>
+              <w:t xml:space="preserve">Git checkout (master or branch~) </w:t>
+            </w:r>
+            <w:r>
+              <w:rPr>
+                <w:rFonts w:eastAsia="굴림" w:hint="eastAsia"/>
+              </w:rPr>
+              <w:t>마스터</w:t>
+            </w:r>
+            <w:r>
+              <w:rPr>
+                <w:rFonts w:eastAsia="굴림" w:hint="eastAsia"/>
+              </w:rPr>
+              <w:t xml:space="preserve"> </w:t>
+            </w:r>
+            <w:r>
+              <w:rPr>
+                <w:rFonts w:eastAsia="굴림" w:hint="eastAsia"/>
+              </w:rPr>
+              <w:t>외</w:t>
+            </w:r>
+            <w:r>
+              <w:rPr>
+                <w:rFonts w:eastAsia="굴림" w:hint="eastAsia"/>
+              </w:rPr>
+              <w:t xml:space="preserve"> </w:t>
+            </w:r>
+            <w:r>
+              <w:rPr>
+                <w:rFonts w:eastAsia="굴림" w:hint="eastAsia"/>
+              </w:rPr>
+              <w:t>브런치로</w:t>
+            </w:r>
+            <w:r>
+              <w:rPr>
+                <w:rFonts w:eastAsia="굴림" w:hint="eastAsia"/>
+              </w:rPr>
+              <w:t xml:space="preserve"> </w:t>
+            </w:r>
+            <w:r>
+              <w:rPr>
+                <w:rFonts w:eastAsia="굴림" w:hint="eastAsia"/>
+              </w:rPr>
+              <w:t>서로</w:t>
+            </w:r>
+            <w:r>
+              <w:rPr>
+                <w:rFonts w:eastAsia="굴림" w:hint="eastAsia"/>
+              </w:rPr>
+              <w:t xml:space="preserve"> </w:t>
+            </w:r>
+            <w:r>
+              <w:rPr>
+                <w:rFonts w:eastAsia="굴림" w:hint="eastAsia"/>
+              </w:rPr>
+              <w:t>변경</w:t>
+            </w:r>
+          </w:p>
+          <w:p>
+            <w:pPr>
+              <w:jc w:val="left"/>
+              <w:rPr>
+                <w:rFonts w:eastAsia="굴림" w:hint="eastAsia"/>
+              </w:rPr>
+            </w:pPr>
+            <w:r>
+              <w:rPr>
+                <w:rFonts w:eastAsia="굴림"/>
+              </w:rPr>
+              <w:t>*</w:t>
+            </w:r>
+            <w:r>
+              <w:rPr>
+                <w:rFonts w:eastAsia="굴림" w:hint="eastAsia"/>
+              </w:rPr>
+              <w:t>m</w:t>
+            </w:r>
+            <w:r>
+              <w:rPr>
+                <w:rFonts w:eastAsia="굴림"/>
+              </w:rPr>
+              <w:t xml:space="preserve">aster </w:t>
+            </w:r>
+            <w:r>
+              <w:rPr>
+                <w:rFonts w:eastAsia="굴림" w:hint="eastAsia"/>
+              </w:rPr>
+              <w:t>와</w:t>
+            </w:r>
+            <w:r>
+              <w:rPr>
+                <w:rFonts w:eastAsia="굴림" w:hint="eastAsia"/>
+              </w:rPr>
+              <w:t xml:space="preserve"> </w:t>
+            </w:r>
+            <w:proofErr w:type="gramStart"/>
+            <w:r>
+              <w:rPr>
+                <w:rFonts w:eastAsia="굴림"/>
+              </w:rPr>
+              <w:t xml:space="preserve">branch </w:t>
             </w:r>
             <w:r>
               <w:rPr>
@@ -551,11 +1638,220 @@
               </w:rPr>
               <w:t>의</w:t>
             </w:r>
+            <w:proofErr w:type="gramEnd"/>
             <w:r>
               <w:rPr>
                 <w:rFonts w:eastAsia="굴림" w:hint="eastAsia"/>
               </w:rPr>
               <w:t xml:space="preserve"> </w:t>
+            </w:r>
+            <w:r>
+              <w:rPr>
+                <w:rFonts w:eastAsia="굴림" w:hint="eastAsia"/>
+              </w:rPr>
+              <w:t>작업내용을</w:t>
+            </w:r>
+            <w:r>
+              <w:rPr>
+                <w:rFonts w:eastAsia="굴림" w:hint="eastAsia"/>
+              </w:rPr>
+              <w:t xml:space="preserve"> </w:t>
+            </w:r>
+            <w:r>
+              <w:rPr>
+                <w:rFonts w:eastAsia="굴림"/>
+              </w:rPr>
+              <w:t>master</w:t>
+            </w:r>
+            <w:r>
+              <w:rPr>
+                <w:rFonts w:eastAsia="굴림" w:hint="eastAsia"/>
+              </w:rPr>
+              <w:t>로</w:t>
+            </w:r>
+            <w:r>
+              <w:rPr>
+                <w:rFonts w:eastAsia="굴림" w:hint="eastAsia"/>
+              </w:rPr>
+              <w:t xml:space="preserve"> </w:t>
+            </w:r>
+            <w:r>
+              <w:rPr>
+                <w:rFonts w:eastAsia="굴림" w:hint="eastAsia"/>
+              </w:rPr>
+              <w:t>통합하는</w:t>
+            </w:r>
+            <w:r>
+              <w:rPr>
+                <w:rFonts w:eastAsia="굴림" w:hint="eastAsia"/>
+              </w:rPr>
+              <w:t xml:space="preserve"> </w:t>
+            </w:r>
+            <w:r>
+              <w:rPr>
+                <w:rFonts w:eastAsia="굴림" w:hint="eastAsia"/>
+              </w:rPr>
+              <w:t>방법</w:t>
+            </w:r>
+            <w:r>
+              <w:rPr>
+                <w:rFonts w:eastAsia="굴림" w:hint="eastAsia"/>
+              </w:rPr>
+              <w:t xml:space="preserve"> </w:t>
+            </w:r>
+          </w:p>
+          <w:p>
+            <w:pPr>
+              <w:jc w:val="left"/>
+              <w:rPr>
+                <w:rFonts w:eastAsia="굴림"/>
+              </w:rPr>
+            </w:pPr>
+            <w:r>
+              <w:rPr>
+                <w:rFonts w:eastAsia="굴림"/>
+              </w:rPr>
+              <w:t>*</w:t>
+            </w:r>
+            <w:proofErr w:type="gramStart"/>
+            <w:r>
+              <w:rPr>
+                <w:rFonts w:eastAsia="굴림" w:hint="eastAsia"/>
+              </w:rPr>
+              <w:t>g</w:t>
+            </w:r>
+            <w:r>
+              <w:rPr>
+                <w:rFonts w:eastAsia="굴림"/>
+              </w:rPr>
+              <w:t xml:space="preserve">it </w:t>
+            </w:r>
+            <w:r>
+              <w:rPr>
+                <w:rFonts w:eastAsia="굴림" w:hint="eastAsia"/>
+              </w:rPr>
+              <w:t>을</w:t>
+            </w:r>
+            <w:proofErr w:type="gramEnd"/>
+            <w:r>
+              <w:rPr>
+                <w:rFonts w:eastAsia="굴림" w:hint="eastAsia"/>
+              </w:rPr>
+              <w:t xml:space="preserve"> </w:t>
+            </w:r>
+            <w:r>
+              <w:rPr>
+                <w:rFonts w:eastAsia="굴림" w:hint="eastAsia"/>
+              </w:rPr>
+              <w:t>이용한</w:t>
+            </w:r>
+            <w:r>
+              <w:rPr>
+                <w:rFonts w:eastAsia="굴림" w:hint="eastAsia"/>
+              </w:rPr>
+              <w:t xml:space="preserve"> </w:t>
+            </w:r>
+            <w:r>
+              <w:rPr>
+                <w:rFonts w:eastAsia="굴림" w:hint="eastAsia"/>
+              </w:rPr>
+              <w:t>일지작성</w:t>
+            </w:r>
+            <w:r>
+              <w:rPr>
+                <w:rFonts w:eastAsia="굴림" w:hint="eastAsia"/>
+              </w:rPr>
+              <w:t xml:space="preserve"> </w:t>
+            </w:r>
+            <w:r>
+              <w:rPr>
+                <w:rFonts w:eastAsia="굴림" w:hint="eastAsia"/>
+              </w:rPr>
+              <w:t>업로드</w:t>
+            </w:r>
+            <w:r>
+              <w:rPr>
+                <w:rFonts w:eastAsia="굴림" w:hint="eastAsia"/>
+              </w:rPr>
+              <w:t xml:space="preserve"> </w:t>
+            </w:r>
+            <w:r>
+              <w:rPr>
+                <w:rFonts w:eastAsia="굴림" w:hint="eastAsia"/>
+              </w:rPr>
+              <w:t>개인수행</w:t>
+            </w:r>
+            <w:r>
+              <w:rPr>
+                <w:rFonts w:eastAsia="굴림" w:hint="eastAsia"/>
+              </w:rPr>
+              <w:t xml:space="preserve"> </w:t>
+            </w:r>
+            <w:r>
+              <w:rPr>
+                <w:rFonts w:eastAsia="굴림"/>
+              </w:rPr>
+              <w:t>(</w:t>
+            </w:r>
+            <w:r>
+              <w:rPr>
+                <w:rFonts w:eastAsia="굴림" w:hint="eastAsia"/>
+              </w:rPr>
+              <w:t>어렵다</w:t>
+            </w:r>
+            <w:r>
+              <w:rPr>
+                <w:rFonts w:eastAsia="굴림"/>
+              </w:rPr>
+              <w:t>……</w:t>
+            </w:r>
+            <w:r>
+              <w:rPr>
+                <w:rFonts w:eastAsia="굴림" w:hint="eastAsia"/>
+              </w:rPr>
+              <w:t>그러나</w:t>
+            </w:r>
+            <w:r>
+              <w:rPr>
+                <w:rFonts w:eastAsia="굴림" w:hint="eastAsia"/>
+              </w:rPr>
+              <w:t xml:space="preserve"> </w:t>
+            </w:r>
+            <w:r>
+              <w:rPr>
+                <w:rFonts w:eastAsia="굴림" w:hint="eastAsia"/>
+              </w:rPr>
+              <w:t>하다</w:t>
+            </w:r>
+            <w:r>
+              <w:rPr>
+                <w:rFonts w:eastAsia="굴림" w:hint="eastAsia"/>
+              </w:rPr>
+              <w:t xml:space="preserve"> </w:t>
+            </w:r>
+            <w:r>
+              <w:rPr>
+                <w:rFonts w:eastAsia="굴림" w:hint="eastAsia"/>
+              </w:rPr>
+              <w:t>보니</w:t>
+            </w:r>
+            <w:r>
+              <w:rPr>
+                <w:rFonts w:eastAsia="굴림" w:hint="eastAsia"/>
+              </w:rPr>
+              <w:t xml:space="preserve"> </w:t>
+            </w:r>
+            <w:r>
+              <w:rPr>
+                <w:rFonts w:eastAsia="굴림" w:hint="eastAsia"/>
+              </w:rPr>
+              <w:t>된다</w:t>
+            </w:r>
+            <w:r>
+              <w:rPr>
+                <w:rFonts w:eastAsia="굴림"/>
+              </w:rPr>
+              <w:t>)</w:t>
             </w:r>
           </w:p>
         </w:tc>
@@ -5557,6 +6853,7 @@
     <w:lsdException w:name="HTML Sample" w:semiHidden="1" w:unhideWhenUsed="1"/>
     <w:lsdException w:name="HTML Typewriter" w:semiHidden="1" w:unhideWhenUsed="1"/>
     <w:lsdException w:name="HTML Variable" w:semiHidden="1" w:unhideWhenUsed="1"/>
+    <w:lsdException w:name="Normal Table" w:semiHidden="1" w:unhideWhenUsed="1"/>
     <w:lsdException w:name="annotation subject" w:semiHidden="1" w:unhideWhenUsed="1"/>
     <w:lsdException w:name="No List" w:semiHidden="1" w:unhideWhenUsed="1"/>
     <w:lsdException w:name="Outline List 1" w:semiHidden="1" w:unhideWhenUsed="1"/>
@@ -5599,8 +6896,11 @@
     <w:lsdException w:name="Table Contemporary" w:semiHidden="1" w:unhideWhenUsed="1"/>
     <w:lsdException w:name="Table Elegant" w:semiHidden="1" w:unhideWhenUsed="1"/>
     <w:lsdException w:name="Table Professional" w:semiHidden="1" w:unhideWhenUsed="1"/>
+    <w:lsdException w:name="Table Subtle 1" w:semiHidden="1" w:unhideWhenUsed="1"/>
     <w:lsdException w:name="Table Subtle 2" w:semiHidden="1" w:unhideWhenUsed="1"/>
     <w:lsdException w:name="Table Web 1" w:semiHidden="1" w:unhideWhenUsed="1"/>
+    <w:lsdException w:name="Table Web 2" w:semiHidden="1" w:unhideWhenUsed="1"/>
+    <w:lsdException w:name="Table Web 3" w:semiHidden="1" w:unhideWhenUsed="1"/>
     <w:lsdException w:name="Balloon Text" w:semiHidden="1" w:unhideWhenUsed="1"/>
     <w:lsdException w:name="Table Grid" w:uiPriority="59"/>
     <w:lsdException w:name="Table Theme" w:semiHidden="1" w:unhideWhenUsed="1"/>
